--- a/future.docx
+++ b/future.docx
@@ -642,6 +642,663 @@
         </w:rPr>
         <w:br/>
         <w:t>— Steve Jobs</w:t>
+      </w:r>
+    </w:p>
+    <w:p>
+      <w:pPr>
+        <w:rPr>
+          <w:b/>
+          <w:bCs/>
+          <w:i/>
+          <w:iCs/>
+          <w:sz w:val="28"/>
+          <w:szCs w:val="28"/>
+        </w:rPr>
+      </w:pPr>
+    </w:p>
+    <w:p>
+      <w:pPr>
+        <w:rPr>
+          <w:b/>
+          <w:bCs/>
+          <w:i/>
+          <w:iCs/>
+          <w:sz w:val="28"/>
+          <w:szCs w:val="28"/>
+        </w:rPr>
+      </w:pPr>
+    </w:p>
+    <w:p>
+      <w:pPr>
+        <w:rPr>
+          <w:b/>
+          <w:bCs/>
+          <w:i/>
+          <w:iCs/>
+          <w:sz w:val="28"/>
+          <w:szCs w:val="28"/>
+        </w:rPr>
+      </w:pPr>
+    </w:p>
+    <w:p>
+      <w:pPr>
+        <w:rPr>
+          <w:b/>
+          <w:bCs/>
+          <w:i/>
+          <w:iCs/>
+          <w:sz w:val="28"/>
+          <w:szCs w:val="28"/>
+        </w:rPr>
+      </w:pPr>
+      <w:r>
+        <w:rPr>
+          <w:b/>
+          <w:bCs/>
+          <w:i/>
+          <w:iCs/>
+          <w:sz w:val="28"/>
+          <w:szCs w:val="28"/>
+        </w:rPr>
+        <w:drawing>
+          <wp:inline distT="0" distB="0" distL="0" distR="0" wp14:anchorId="1B4DA21F" wp14:editId="0C512D45">
+            <wp:extent cx="3639058" cy="6039693"/>
+            <wp:effectExtent l="0" t="0" r="0" b="0"/>
+            <wp:docPr id="1645935315" name="Picture 1"/>
+            <wp:cNvGraphicFramePr>
+              <a:graphicFrameLocks xmlns:a="http://schemas.openxmlformats.org/drawingml/2006/main" noChangeAspect="1"/>
+            </wp:cNvGraphicFramePr>
+            <a:graphic xmlns:a="http://schemas.openxmlformats.org/drawingml/2006/main">
+              <a:graphicData uri="http://schemas.openxmlformats.org/drawingml/2006/picture">
+                <pic:pic xmlns:pic="http://schemas.openxmlformats.org/drawingml/2006/picture">
+                  <pic:nvPicPr>
+                    <pic:cNvPr id="1645935315" name=""/>
+                    <pic:cNvPicPr/>
+                  </pic:nvPicPr>
+                  <pic:blipFill>
+                    <a:blip r:embed="rId5"/>
+                    <a:stretch>
+                      <a:fillRect/>
+                    </a:stretch>
+                  </pic:blipFill>
+                  <pic:spPr>
+                    <a:xfrm>
+                      <a:off x="0" y="0"/>
+                      <a:ext cx="3639058" cy="6039693"/>
+                    </a:xfrm>
+                    <a:prstGeom prst="rect">
+                      <a:avLst/>
+                    </a:prstGeom>
+                  </pic:spPr>
+                </pic:pic>
+              </a:graphicData>
+            </a:graphic>
+          </wp:inline>
+        </w:drawing>
+      </w:r>
+    </w:p>
+    <w:p>
+      <w:pPr>
+        <w:rPr>
+          <w:b/>
+          <w:bCs/>
+          <w:i/>
+          <w:iCs/>
+          <w:sz w:val="28"/>
+          <w:szCs w:val="28"/>
+        </w:rPr>
+      </w:pPr>
+      <w:r>
+        <w:rPr>
+          <w:b/>
+          <w:bCs/>
+          <w:i/>
+          <w:iCs/>
+          <w:sz w:val="28"/>
+          <w:szCs w:val="28"/>
+        </w:rPr>
+        <w:lastRenderedPageBreak/>
+        <w:drawing>
+          <wp:inline distT="0" distB="0" distL="0" distR="0" wp14:anchorId="0E963A71" wp14:editId="344CB08E">
+            <wp:extent cx="3572374" cy="3372321"/>
+            <wp:effectExtent l="0" t="0" r="9525" b="0"/>
+            <wp:docPr id="1710056413" name="Picture 1"/>
+            <wp:cNvGraphicFramePr>
+              <a:graphicFrameLocks xmlns:a="http://schemas.openxmlformats.org/drawingml/2006/main" noChangeAspect="1"/>
+            </wp:cNvGraphicFramePr>
+            <a:graphic xmlns:a="http://schemas.openxmlformats.org/drawingml/2006/main">
+              <a:graphicData uri="http://schemas.openxmlformats.org/drawingml/2006/picture">
+                <pic:pic xmlns:pic="http://schemas.openxmlformats.org/drawingml/2006/picture">
+                  <pic:nvPicPr>
+                    <pic:cNvPr id="1710056413" name=""/>
+                    <pic:cNvPicPr/>
+                  </pic:nvPicPr>
+                  <pic:blipFill>
+                    <a:blip r:embed="rId6"/>
+                    <a:stretch>
+                      <a:fillRect/>
+                    </a:stretch>
+                  </pic:blipFill>
+                  <pic:spPr>
+                    <a:xfrm>
+                      <a:off x="0" y="0"/>
+                      <a:ext cx="3572374" cy="3372321"/>
+                    </a:xfrm>
+                    <a:prstGeom prst="rect">
+                      <a:avLst/>
+                    </a:prstGeom>
+                  </pic:spPr>
+                </pic:pic>
+              </a:graphicData>
+            </a:graphic>
+          </wp:inline>
+        </w:drawing>
+      </w:r>
+    </w:p>
+    <w:p>
+      <w:pPr>
+        <w:rPr>
+          <w:b/>
+          <w:bCs/>
+          <w:i/>
+          <w:iCs/>
+          <w:sz w:val="28"/>
+          <w:szCs w:val="28"/>
+        </w:rPr>
+      </w:pPr>
+      <w:r>
+        <w:rPr>
+          <w:b/>
+          <w:bCs/>
+          <w:i/>
+          <w:iCs/>
+          <w:sz w:val="28"/>
+          <w:szCs w:val="28"/>
+        </w:rPr>
+        <w:lastRenderedPageBreak/>
+        <w:drawing>
+          <wp:inline distT="0" distB="0" distL="0" distR="0" wp14:anchorId="0EC0E107" wp14:editId="18858650">
+            <wp:extent cx="3772426" cy="6211167"/>
+            <wp:effectExtent l="0" t="0" r="0" b="0"/>
+            <wp:docPr id="959909412" name="Picture 1"/>
+            <wp:cNvGraphicFramePr>
+              <a:graphicFrameLocks xmlns:a="http://schemas.openxmlformats.org/drawingml/2006/main" noChangeAspect="1"/>
+            </wp:cNvGraphicFramePr>
+            <a:graphic xmlns:a="http://schemas.openxmlformats.org/drawingml/2006/main">
+              <a:graphicData uri="http://schemas.openxmlformats.org/drawingml/2006/picture">
+                <pic:pic xmlns:pic="http://schemas.openxmlformats.org/drawingml/2006/picture">
+                  <pic:nvPicPr>
+                    <pic:cNvPr id="959909412" name=""/>
+                    <pic:cNvPicPr/>
+                  </pic:nvPicPr>
+                  <pic:blipFill>
+                    <a:blip r:embed="rId7"/>
+                    <a:stretch>
+                      <a:fillRect/>
+                    </a:stretch>
+                  </pic:blipFill>
+                  <pic:spPr>
+                    <a:xfrm>
+                      <a:off x="0" y="0"/>
+                      <a:ext cx="3772426" cy="6211167"/>
+                    </a:xfrm>
+                    <a:prstGeom prst="rect">
+                      <a:avLst/>
+                    </a:prstGeom>
+                  </pic:spPr>
+                </pic:pic>
+              </a:graphicData>
+            </a:graphic>
+          </wp:inline>
+        </w:drawing>
+      </w:r>
+    </w:p>
+    <w:p>
+      <w:pPr>
+        <w:rPr>
+          <w:b/>
+          <w:bCs/>
+          <w:i/>
+          <w:iCs/>
+          <w:sz w:val="28"/>
+          <w:szCs w:val="28"/>
+        </w:rPr>
+      </w:pPr>
+      <w:r>
+        <w:rPr>
+          <w:b/>
+          <w:bCs/>
+          <w:i/>
+          <w:iCs/>
+          <w:sz w:val="28"/>
+          <w:szCs w:val="28"/>
+        </w:rPr>
+        <w:lastRenderedPageBreak/>
+        <w:drawing>
+          <wp:inline distT="0" distB="0" distL="0" distR="0" wp14:anchorId="52B42AE8" wp14:editId="5DF7092B">
+            <wp:extent cx="4142656" cy="2575744"/>
+            <wp:effectExtent l="0" t="0" r="0" b="0"/>
+            <wp:docPr id="521146476" name="Picture 1"/>
+            <wp:cNvGraphicFramePr>
+              <a:graphicFrameLocks xmlns:a="http://schemas.openxmlformats.org/drawingml/2006/main" noChangeAspect="1"/>
+            </wp:cNvGraphicFramePr>
+            <a:graphic xmlns:a="http://schemas.openxmlformats.org/drawingml/2006/main">
+              <a:graphicData uri="http://schemas.openxmlformats.org/drawingml/2006/picture">
+                <pic:pic xmlns:pic="http://schemas.openxmlformats.org/drawingml/2006/picture">
+                  <pic:nvPicPr>
+                    <pic:cNvPr id="521146476" name=""/>
+                    <pic:cNvPicPr/>
+                  </pic:nvPicPr>
+                  <pic:blipFill>
+                    <a:blip r:embed="rId8"/>
+                    <a:stretch>
+                      <a:fillRect/>
+                    </a:stretch>
+                  </pic:blipFill>
+                  <pic:spPr>
+                    <a:xfrm>
+                      <a:off x="0" y="0"/>
+                      <a:ext cx="4147492" cy="2578751"/>
+                    </a:xfrm>
+                    <a:prstGeom prst="rect">
+                      <a:avLst/>
+                    </a:prstGeom>
+                  </pic:spPr>
+                </pic:pic>
+              </a:graphicData>
+            </a:graphic>
+          </wp:inline>
+        </w:drawing>
+      </w:r>
+      <w:r>
+        <w:rPr>
+          <w:b/>
+          <w:bCs/>
+          <w:i/>
+          <w:iCs/>
+          <w:sz w:val="28"/>
+          <w:szCs w:val="28"/>
+        </w:rPr>
+        <w:drawing>
+          <wp:inline distT="0" distB="0" distL="0" distR="0" wp14:anchorId="127CF79F" wp14:editId="5F344D53">
+            <wp:extent cx="3839111" cy="2372056"/>
+            <wp:effectExtent l="0" t="0" r="9525" b="9525"/>
+            <wp:docPr id="1005366240" name="Picture 1"/>
+            <wp:cNvGraphicFramePr>
+              <a:graphicFrameLocks xmlns:a="http://schemas.openxmlformats.org/drawingml/2006/main" noChangeAspect="1"/>
+            </wp:cNvGraphicFramePr>
+            <a:graphic xmlns:a="http://schemas.openxmlformats.org/drawingml/2006/main">
+              <a:graphicData uri="http://schemas.openxmlformats.org/drawingml/2006/picture">
+                <pic:pic xmlns:pic="http://schemas.openxmlformats.org/drawingml/2006/picture">
+                  <pic:nvPicPr>
+                    <pic:cNvPr id="1005366240" name=""/>
+                    <pic:cNvPicPr/>
+                  </pic:nvPicPr>
+                  <pic:blipFill>
+                    <a:blip r:embed="rId9"/>
+                    <a:stretch>
+                      <a:fillRect/>
+                    </a:stretch>
+                  </pic:blipFill>
+                  <pic:spPr>
+                    <a:xfrm>
+                      <a:off x="0" y="0"/>
+                      <a:ext cx="3839111" cy="2372056"/>
+                    </a:xfrm>
+                    <a:prstGeom prst="rect">
+                      <a:avLst/>
+                    </a:prstGeom>
+                  </pic:spPr>
+                </pic:pic>
+              </a:graphicData>
+            </a:graphic>
+          </wp:inline>
+        </w:drawing>
+      </w:r>
+    </w:p>
+    <w:p>
+      <w:pPr>
+        <w:rPr>
+          <w:b/>
+          <w:bCs/>
+          <w:i/>
+          <w:iCs/>
+          <w:sz w:val="28"/>
+          <w:szCs w:val="28"/>
+        </w:rPr>
+      </w:pPr>
+      <w:r>
+        <w:rPr>
+          <w:b/>
+          <w:bCs/>
+          <w:i/>
+          <w:iCs/>
+          <w:sz w:val="28"/>
+          <w:szCs w:val="28"/>
+        </w:rPr>
+        <w:lastRenderedPageBreak/>
+        <w:drawing>
+          <wp:inline distT="0" distB="0" distL="0" distR="0" wp14:anchorId="25F9188D" wp14:editId="602F9829">
+            <wp:extent cx="3753374" cy="7287642"/>
+            <wp:effectExtent l="0" t="0" r="0" b="8890"/>
+            <wp:docPr id="1419404911" name="Picture 1"/>
+            <wp:cNvGraphicFramePr>
+              <a:graphicFrameLocks xmlns:a="http://schemas.openxmlformats.org/drawingml/2006/main" noChangeAspect="1"/>
+            </wp:cNvGraphicFramePr>
+            <a:graphic xmlns:a="http://schemas.openxmlformats.org/drawingml/2006/main">
+              <a:graphicData uri="http://schemas.openxmlformats.org/drawingml/2006/picture">
+                <pic:pic xmlns:pic="http://schemas.openxmlformats.org/drawingml/2006/picture">
+                  <pic:nvPicPr>
+                    <pic:cNvPr id="1419404911" name=""/>
+                    <pic:cNvPicPr/>
+                  </pic:nvPicPr>
+                  <pic:blipFill>
+                    <a:blip r:embed="rId10"/>
+                    <a:stretch>
+                      <a:fillRect/>
+                    </a:stretch>
+                  </pic:blipFill>
+                  <pic:spPr>
+                    <a:xfrm>
+                      <a:off x="0" y="0"/>
+                      <a:ext cx="3753374" cy="7287642"/>
+                    </a:xfrm>
+                    <a:prstGeom prst="rect">
+                      <a:avLst/>
+                    </a:prstGeom>
+                  </pic:spPr>
+                </pic:pic>
+              </a:graphicData>
+            </a:graphic>
+          </wp:inline>
+        </w:drawing>
+      </w:r>
+    </w:p>
+    <w:p>
+      <w:pPr>
+        <w:rPr>
+          <w:b/>
+          <w:bCs/>
+          <w:i/>
+          <w:iCs/>
+          <w:sz w:val="28"/>
+          <w:szCs w:val="28"/>
+        </w:rPr>
+      </w:pPr>
+      <w:r>
+        <w:rPr>
+          <w:b/>
+          <w:bCs/>
+          <w:i/>
+          <w:iCs/>
+          <w:sz w:val="28"/>
+          <w:szCs w:val="28"/>
+        </w:rPr>
+        <w:lastRenderedPageBreak/>
+        <w:drawing>
+          <wp:inline distT="0" distB="0" distL="0" distR="0" wp14:anchorId="6BE68F0E" wp14:editId="070AF31E">
+            <wp:extent cx="3791479" cy="5591955"/>
+            <wp:effectExtent l="0" t="0" r="0" b="8890"/>
+            <wp:docPr id="1517892936" name="Picture 1"/>
+            <wp:cNvGraphicFramePr>
+              <a:graphicFrameLocks xmlns:a="http://schemas.openxmlformats.org/drawingml/2006/main" noChangeAspect="1"/>
+            </wp:cNvGraphicFramePr>
+            <a:graphic xmlns:a="http://schemas.openxmlformats.org/drawingml/2006/main">
+              <a:graphicData uri="http://schemas.openxmlformats.org/drawingml/2006/picture">
+                <pic:pic xmlns:pic="http://schemas.openxmlformats.org/drawingml/2006/picture">
+                  <pic:nvPicPr>
+                    <pic:cNvPr id="1517892936" name=""/>
+                    <pic:cNvPicPr/>
+                  </pic:nvPicPr>
+                  <pic:blipFill>
+                    <a:blip r:embed="rId11"/>
+                    <a:stretch>
+                      <a:fillRect/>
+                    </a:stretch>
+                  </pic:blipFill>
+                  <pic:spPr>
+                    <a:xfrm>
+                      <a:off x="0" y="0"/>
+                      <a:ext cx="3791479" cy="5591955"/>
+                    </a:xfrm>
+                    <a:prstGeom prst="rect">
+                      <a:avLst/>
+                    </a:prstGeom>
+                  </pic:spPr>
+                </pic:pic>
+              </a:graphicData>
+            </a:graphic>
+          </wp:inline>
+        </w:drawing>
+      </w:r>
+    </w:p>
+    <w:p>
+      <w:pPr>
+        <w:pStyle w:val="ListParagraph"/>
+        <w:rPr>
+          <w:b/>
+          <w:bCs/>
+          <w:i/>
+          <w:iCs/>
+          <w:sz w:val="28"/>
+          <w:szCs w:val="28"/>
+        </w:rPr>
+      </w:pPr>
+      <w:r>
+        <w:rPr>
+          <w:b/>
+          <w:bCs/>
+          <w:i/>
+          <w:iCs/>
+          <w:sz w:val="28"/>
+          <w:szCs w:val="28"/>
+        </w:rPr>
+        <w:lastRenderedPageBreak/>
+        <w:drawing>
+          <wp:inline distT="0" distB="0" distL="0" distR="0" wp14:anchorId="3AEF9968" wp14:editId="14DCEE4B">
+            <wp:extent cx="3781953" cy="6325483"/>
+            <wp:effectExtent l="0" t="0" r="9525" b="0"/>
+            <wp:docPr id="2138148739" name="Picture 1"/>
+            <wp:cNvGraphicFramePr>
+              <a:graphicFrameLocks xmlns:a="http://schemas.openxmlformats.org/drawingml/2006/main" noChangeAspect="1"/>
+            </wp:cNvGraphicFramePr>
+            <a:graphic xmlns:a="http://schemas.openxmlformats.org/drawingml/2006/main">
+              <a:graphicData uri="http://schemas.openxmlformats.org/drawingml/2006/picture">
+                <pic:pic xmlns:pic="http://schemas.openxmlformats.org/drawingml/2006/picture">
+                  <pic:nvPicPr>
+                    <pic:cNvPr id="2138148739" name=""/>
+                    <pic:cNvPicPr/>
+                  </pic:nvPicPr>
+                  <pic:blipFill>
+                    <a:blip r:embed="rId12"/>
+                    <a:stretch>
+                      <a:fillRect/>
+                    </a:stretch>
+                  </pic:blipFill>
+                  <pic:spPr>
+                    <a:xfrm>
+                      <a:off x="0" y="0"/>
+                      <a:ext cx="3781953" cy="6325483"/>
+                    </a:xfrm>
+                    <a:prstGeom prst="rect">
+                      <a:avLst/>
+                    </a:prstGeom>
+                  </pic:spPr>
+                </pic:pic>
+              </a:graphicData>
+            </a:graphic>
+          </wp:inline>
+        </w:drawing>
+      </w:r>
+    </w:p>
+    <w:p>
+      <w:pPr>
+        <w:rPr>
+          <w:b/>
+          <w:bCs/>
+          <w:i/>
+          <w:iCs/>
+          <w:sz w:val="28"/>
+          <w:szCs w:val="28"/>
+        </w:rPr>
+      </w:pPr>
+      <w:r>
+        <w:rPr>
+          <w:b/>
+          <w:bCs/>
+          <w:i/>
+          <w:iCs/>
+          <w:sz w:val="28"/>
+          <w:szCs w:val="28"/>
+        </w:rPr>
+        <w:lastRenderedPageBreak/>
+        <w:drawing>
+          <wp:inline distT="0" distB="0" distL="0" distR="0" wp14:anchorId="46497CDD" wp14:editId="0C47F465">
+            <wp:extent cx="3877216" cy="4172532"/>
+            <wp:effectExtent l="0" t="0" r="9525" b="0"/>
+            <wp:docPr id="1569857290" name="Picture 1"/>
+            <wp:cNvGraphicFramePr>
+              <a:graphicFrameLocks xmlns:a="http://schemas.openxmlformats.org/drawingml/2006/main" noChangeAspect="1"/>
+            </wp:cNvGraphicFramePr>
+            <a:graphic xmlns:a="http://schemas.openxmlformats.org/drawingml/2006/main">
+              <a:graphicData uri="http://schemas.openxmlformats.org/drawingml/2006/picture">
+                <pic:pic xmlns:pic="http://schemas.openxmlformats.org/drawingml/2006/picture">
+                  <pic:nvPicPr>
+                    <pic:cNvPr id="1569857290" name=""/>
+                    <pic:cNvPicPr/>
+                  </pic:nvPicPr>
+                  <pic:blipFill>
+                    <a:blip r:embed="rId13"/>
+                    <a:stretch>
+                      <a:fillRect/>
+                    </a:stretch>
+                  </pic:blipFill>
+                  <pic:spPr>
+                    <a:xfrm>
+                      <a:off x="0" y="0"/>
+                      <a:ext cx="3877216" cy="4172532"/>
+                    </a:xfrm>
+                    <a:prstGeom prst="rect">
+                      <a:avLst/>
+                    </a:prstGeom>
+                  </pic:spPr>
+                </pic:pic>
+              </a:graphicData>
+            </a:graphic>
+          </wp:inline>
+        </w:drawing>
+      </w:r>
+    </w:p>
+    <w:p>
+      <w:pPr>
+        <w:rPr>
+          <w:b/>
+          <w:bCs/>
+          <w:i/>
+          <w:iCs/>
+          <w:sz w:val="28"/>
+          <w:szCs w:val="28"/>
+        </w:rPr>
+      </w:pPr>
+      <w:r>
+        <w:rPr>
+          <w:b/>
+          <w:bCs/>
+          <w:i/>
+          <w:iCs/>
+          <w:sz w:val="28"/>
+          <w:szCs w:val="28"/>
+        </w:rPr>
+        <w:lastRenderedPageBreak/>
+        <w:drawing>
+          <wp:inline distT="0" distB="0" distL="0" distR="0" wp14:anchorId="7F3D3B18" wp14:editId="6B11006D">
+            <wp:extent cx="3810532" cy="5172797"/>
+            <wp:effectExtent l="0" t="0" r="0" b="8890"/>
+            <wp:docPr id="543765214" name="Picture 1"/>
+            <wp:cNvGraphicFramePr>
+              <a:graphicFrameLocks xmlns:a="http://schemas.openxmlformats.org/drawingml/2006/main" noChangeAspect="1"/>
+            </wp:cNvGraphicFramePr>
+            <a:graphic xmlns:a="http://schemas.openxmlformats.org/drawingml/2006/main">
+              <a:graphicData uri="http://schemas.openxmlformats.org/drawingml/2006/picture">
+                <pic:pic xmlns:pic="http://schemas.openxmlformats.org/drawingml/2006/picture">
+                  <pic:nvPicPr>
+                    <pic:cNvPr id="543765214" name=""/>
+                    <pic:cNvPicPr/>
+                  </pic:nvPicPr>
+                  <pic:blipFill>
+                    <a:blip r:embed="rId14"/>
+                    <a:stretch>
+                      <a:fillRect/>
+                    </a:stretch>
+                  </pic:blipFill>
+                  <pic:spPr>
+                    <a:xfrm>
+                      <a:off x="0" y="0"/>
+                      <a:ext cx="3810532" cy="5172797"/>
+                    </a:xfrm>
+                    <a:prstGeom prst="rect">
+                      <a:avLst/>
+                    </a:prstGeom>
+                  </pic:spPr>
+                </pic:pic>
+              </a:graphicData>
+            </a:graphic>
+          </wp:inline>
+        </w:drawing>
+      </w:r>
+      <w:r>
+        <w:rPr>
+          <w:noProof/>
+        </w:rPr>
+        <w:lastRenderedPageBreak/>
+        <w:drawing>
+          <wp:inline distT="0" distB="0" distL="0" distR="0" wp14:anchorId="7680ED6C" wp14:editId="4B212F8F">
+            <wp:extent cx="3276600" cy="5842461"/>
+            <wp:effectExtent l="0" t="0" r="0" b="6350"/>
+            <wp:docPr id="858460716" name="Picture 1"/>
+            <wp:cNvGraphicFramePr>
+              <a:graphicFrameLocks xmlns:a="http://schemas.openxmlformats.org/drawingml/2006/main" noChangeAspect="1"/>
+            </wp:cNvGraphicFramePr>
+            <a:graphic xmlns:a="http://schemas.openxmlformats.org/drawingml/2006/main">
+              <a:graphicData uri="http://schemas.openxmlformats.org/drawingml/2006/picture">
+                <pic:pic xmlns:pic="http://schemas.openxmlformats.org/drawingml/2006/picture">
+                  <pic:nvPicPr>
+                    <pic:cNvPr id="0" name="Picture 1"/>
+                    <pic:cNvPicPr>
+                      <a:picLocks noChangeAspect="1" noChangeArrowheads="1"/>
+                    </pic:cNvPicPr>
+                  </pic:nvPicPr>
+                  <pic:blipFill>
+                    <a:blip r:embed="rId15">
+                      <a:extLst>
+                        <a:ext uri="{28A0092B-C50C-407E-A947-70E740481C1C}">
+                          <a14:useLocalDpi xmlns:a14="http://schemas.microsoft.com/office/drawing/2010/main" val="0"/>
+                        </a:ext>
+                      </a:extLst>
+                    </a:blip>
+                    <a:srcRect/>
+                    <a:stretch>
+                      <a:fillRect/>
+                    </a:stretch>
+                  </pic:blipFill>
+                  <pic:spPr bwMode="auto">
+                    <a:xfrm>
+                      <a:off x="0" y="0"/>
+                      <a:ext cx="3278796" cy="5846377"/>
+                    </a:xfrm>
+                    <a:prstGeom prst="rect">
+                      <a:avLst/>
+                    </a:prstGeom>
+                    <a:noFill/>
+                    <a:ln>
+                      <a:noFill/>
+                    </a:ln>
+                  </pic:spPr>
+                </pic:pic>
+              </a:graphicData>
+            </a:graphic>
+          </wp:inline>
+        </w:drawing>
       </w:r>
     </w:p>
     <w:p>
@@ -1369,6 +2026,7 @@
   <w:style w:type="character" w:default="1" w:styleId="DefaultParagraphFont">
     <w:name w:val="Default Paragraph Font"/>
     <w:uiPriority w:val="1"/>
+    <w:semiHidden/>
     <w:unhideWhenUsed/>
   </w:style>
   <w:style w:type="table" w:default="1" w:styleId="TableNormal">
